--- a/Сети и телекоммуникации/Бурлаков Сети ЛР4.docx
+++ b/Сети и телекоммуникации/Бурлаков Сети ЛР4.docx
@@ -844,6 +844,7 @@
       <w:r>
         <w:rPr>
           <w:noProof/>
+          <w:lang w:eastAsia="ru-RU"/>
         </w:rPr>
         <w:drawing>
           <wp:inline distT="0" distB="0" distL="0" distR="0" wp14:anchorId="61563451" wp14:editId="43220335">
@@ -979,6 +980,7 @@
       <w:r>
         <w:rPr>
           <w:noProof/>
+          <w:lang w:eastAsia="ru-RU"/>
         </w:rPr>
         <w:lastRenderedPageBreak/>
         <w:drawing>
@@ -1043,6 +1045,7 @@
       <w:r>
         <w:rPr>
           <w:noProof/>
+          <w:lang w:eastAsia="ru-RU"/>
         </w:rPr>
         <w:drawing>
           <wp:inline distT="0" distB="0" distL="0" distR="0" wp14:anchorId="4EE9ADC8" wp14:editId="75BCAD5E">
@@ -1160,6 +1163,7 @@
       <w:r>
         <w:rPr>
           <w:noProof/>
+          <w:lang w:eastAsia="ru-RU"/>
         </w:rPr>
         <w:lastRenderedPageBreak/>
         <w:drawing>
@@ -1205,7 +1209,6 @@
         <w:jc w:val="center"/>
         <w:rPr>
           <w:szCs w:val="28"/>
-          <w:lang w:val="en-US"/>
         </w:rPr>
       </w:pPr>
       <w:r>
@@ -1284,6 +1287,7 @@
       <w:r>
         <w:rPr>
           <w:noProof/>
+          <w:lang w:eastAsia="ru-RU"/>
         </w:rPr>
         <w:drawing>
           <wp:inline distT="0" distB="0" distL="0" distR="0" wp14:anchorId="28FB8206" wp14:editId="53B7DC7F">
@@ -1347,6 +1351,7 @@
       <w:r>
         <w:rPr>
           <w:noProof/>
+          <w:lang w:eastAsia="ru-RU"/>
         </w:rPr>
         <w:lastRenderedPageBreak/>
         <w:drawing>
@@ -1479,6 +1484,7 @@
       <w:r>
         <w:rPr>
           <w:noProof/>
+          <w:lang w:eastAsia="ru-RU"/>
         </w:rPr>
         <w:drawing>
           <wp:inline distT="0" distB="0" distL="0" distR="0" wp14:anchorId="6EC495CE" wp14:editId="06B3F866">
@@ -1621,6 +1627,7 @@
       <w:r>
         <w:rPr>
           <w:noProof/>
+          <w:lang w:eastAsia="ru-RU"/>
         </w:rPr>
         <w:drawing>
           <wp:inline distT="0" distB="0" distL="0" distR="0" wp14:anchorId="414D1E92" wp14:editId="469AA5C0">
@@ -1754,6 +1761,7 @@
       <w:r>
         <w:rPr>
           <w:noProof/>
+          <w:lang w:eastAsia="ru-RU"/>
         </w:rPr>
         <w:drawing>
           <wp:inline distT="0" distB="0" distL="0" distR="0" wp14:anchorId="35D58101" wp14:editId="5AC2DD6D">
@@ -1976,6 +1984,7 @@
       <w:r>
         <w:rPr>
           <w:noProof/>
+          <w:lang w:eastAsia="ru-RU"/>
         </w:rPr>
         <w:lastRenderedPageBreak/>
         <w:drawing>
@@ -2039,6 +2048,7 @@
       <w:r>
         <w:rPr>
           <w:noProof/>
+          <w:lang w:eastAsia="ru-RU"/>
         </w:rPr>
         <w:drawing>
           <wp:inline distT="0" distB="0" distL="0" distR="0" wp14:anchorId="66778313" wp14:editId="11EC6C10">
@@ -2080,65 +2090,63 @@
     <w:p>
       <w:pPr>
         <w:jc w:val="center"/>
+      </w:pPr>
+      <w:r>
+        <w:t xml:space="preserve">Рисунок 12 – </w:t>
+      </w:r>
+      <w:r>
         <w:rPr>
           <w:lang w:val="en-US"/>
         </w:rPr>
-      </w:pPr>
-      <w:r>
-        <w:t xml:space="preserve">Рисунок 12 – </w:t>
+        <w:t>IP</w:t>
+      </w:r>
+      <w:r>
+        <w:t>-</w:t>
+      </w:r>
+      <w:r>
+        <w:t xml:space="preserve">адрес </w:t>
       </w:r>
       <w:r>
         <w:rPr>
           <w:lang w:val="en-US"/>
         </w:rPr>
-        <w:t>IP</w:t>
-      </w:r>
-      <w:r>
-        <w:t>-</w:t>
-      </w:r>
-      <w:r>
-        <w:t xml:space="preserve">адрес </w:t>
-      </w:r>
+        <w:t>www</w:t>
+      </w:r>
+      <w:r>
+        <w:t>.</w:t>
+      </w:r>
+      <w:proofErr w:type="spellStart"/>
       <w:r>
         <w:rPr>
           <w:lang w:val="en-US"/>
         </w:rPr>
-        <w:t>www</w:t>
-      </w:r>
+        <w:t>microsoft</w:t>
+      </w:r>
+      <w:proofErr w:type="spellEnd"/>
       <w:r>
         <w:t>.</w:t>
       </w:r>
-      <w:proofErr w:type="spellStart"/>
       <w:r>
         <w:rPr>
           <w:lang w:val="en-US"/>
         </w:rPr>
-        <w:t>microsoft</w:t>
-      </w:r>
-      <w:proofErr w:type="spellEnd"/>
-      <w:r>
-        <w:t>.</w:t>
-      </w:r>
-      <w:r>
+        <w:t>com</w:t>
+      </w:r>
+      <w:r>
+        <w:t xml:space="preserve"> </w:t>
+      </w:r>
+    </w:p>
+    <w:p>
+      <w:pPr>
+        <w:jc w:val="center"/>
         <w:rPr>
           <w:lang w:val="en-US"/>
         </w:rPr>
-        <w:t>com</w:t>
-      </w:r>
-      <w:r>
-        <w:t xml:space="preserve"> </w:t>
-      </w:r>
-    </w:p>
-    <w:p>
-      <w:pPr>
-        <w:jc w:val="center"/>
-        <w:rPr>
-          <w:lang w:val="en-US"/>
-        </w:rPr>
       </w:pPr>
       <w:r>
         <w:rPr>
           <w:noProof/>
+          <w:lang w:eastAsia="ru-RU"/>
         </w:rPr>
         <w:lastRenderedPageBreak/>
         <w:drawing>
@@ -2213,153 +2221,931 @@
       <w:pPr>
         <w:pStyle w:val="1"/>
       </w:pPr>
+      <w:r>
+        <w:t>Заключение</w:t>
+      </w:r>
+      <w:bookmarkEnd w:id="2"/>
+    </w:p>
+    <w:p>
+      <w:pPr>
+        <w:ind w:firstLine="709"/>
+        <w:rPr>
+          <w:color w:val="000000"/>
+          <w:sz w:val="27"/>
+          <w:szCs w:val="27"/>
+        </w:rPr>
+      </w:pPr>
+      <w:r>
+        <w:rPr>
+          <w:color w:val="000000"/>
+          <w:sz w:val="27"/>
+          <w:szCs w:val="27"/>
+        </w:rPr>
+        <w:t>В ходе данной лабораторной работы были изучены установка и удаление DNS-сервера, также была рассмотрена настройка DNS-сервера и создание зоны обратного просмотра.</w:t>
+      </w:r>
+    </w:p>
+    <w:p>
+      <w:pPr>
+        <w:numPr>
+          <w:ilvl w:val="0"/>
+          <w:numId w:val="34"/>
+        </w:numPr>
+        <w:spacing w:after="0" w:line="240" w:lineRule="auto"/>
+        <w:ind w:left="0" w:firstLine="720"/>
+        <w:jc w:val="both"/>
+        <w:rPr>
+          <w:szCs w:val="28"/>
+        </w:rPr>
+      </w:pPr>
+      <w:r>
+        <w:rPr>
+          <w:szCs w:val="28"/>
+        </w:rPr>
+        <w:t>Для чего предназначены прямые и обратные запросы поиска?</w:t>
+      </w:r>
+    </w:p>
+    <w:p>
+      <w:proofErr w:type="gramStart"/>
+      <w:r>
+        <w:t>Прямые</w:t>
+      </w:r>
+      <w:proofErr w:type="gramEnd"/>
+      <w:r>
+        <w:t xml:space="preserve"> - отображение доменных имен на IP-адреса.</w:t>
+      </w:r>
+    </w:p>
+    <w:p>
+      <w:proofErr w:type="gramStart"/>
+      <w:r>
+        <w:t>Обратные - отображение IP-адреса на доменные имена.</w:t>
+      </w:r>
+      <w:proofErr w:type="gramEnd"/>
+    </w:p>
+    <w:p>
+      <w:pPr>
+        <w:spacing w:after="0" w:line="240" w:lineRule="auto"/>
+        <w:jc w:val="both"/>
+        <w:rPr>
+          <w:szCs w:val="28"/>
+        </w:rPr>
+      </w:pPr>
+    </w:p>
+    <w:p>
+      <w:pPr>
+        <w:numPr>
+          <w:ilvl w:val="0"/>
+          <w:numId w:val="34"/>
+        </w:numPr>
+        <w:spacing w:after="0" w:line="240" w:lineRule="auto"/>
+        <w:ind w:left="0" w:firstLine="720"/>
+        <w:jc w:val="both"/>
+        <w:rPr>
+          <w:szCs w:val="28"/>
+        </w:rPr>
+      </w:pPr>
+      <w:r>
+        <w:rPr>
+          <w:szCs w:val="28"/>
+        </w:rPr>
+        <w:t xml:space="preserve">Опишите назначение компонентов </w:t>
+      </w:r>
+      <w:r>
+        <w:rPr>
+          <w:szCs w:val="28"/>
+          <w:lang w:val="en-US"/>
+        </w:rPr>
+        <w:t>DNS</w:t>
+      </w:r>
+      <w:r>
+        <w:rPr>
+          <w:szCs w:val="28"/>
+        </w:rPr>
+        <w:t>: зона, сервер имен, доменное пространство имен.</w:t>
+      </w:r>
+    </w:p>
+    <w:p>
+      <w:pPr>
+        <w:spacing w:after="0" w:line="240" w:lineRule="auto"/>
+        <w:ind w:left="720"/>
+        <w:jc w:val="both"/>
+        <w:rPr>
+          <w:color w:val="000000"/>
+          <w:sz w:val="27"/>
+          <w:szCs w:val="27"/>
+        </w:rPr>
+      </w:pPr>
+      <w:r>
+        <w:rPr>
+          <w:color w:val="000000"/>
+          <w:sz w:val="27"/>
+          <w:szCs w:val="27"/>
+        </w:rPr>
+        <w:t>Зоной (</w:t>
+      </w:r>
+      <w:proofErr w:type="spellStart"/>
+      <w:r>
+        <w:rPr>
+          <w:color w:val="000000"/>
+          <w:sz w:val="27"/>
+          <w:szCs w:val="27"/>
+        </w:rPr>
+        <w:t>zone</w:t>
+      </w:r>
+      <w:proofErr w:type="spellEnd"/>
+      <w:r>
+        <w:rPr>
+          <w:color w:val="000000"/>
+          <w:sz w:val="27"/>
+          <w:szCs w:val="27"/>
+        </w:rPr>
+        <w:t>) называется часть пространства имен DNS, за управление которой отвечает определенный сервер или группа серверов DNS</w:t>
+      </w:r>
+    </w:p>
+    <w:p>
+      <w:pPr>
+        <w:spacing w:after="0" w:line="240" w:lineRule="auto"/>
+        <w:ind w:left="720"/>
+        <w:jc w:val="both"/>
+        <w:rPr>
+          <w:szCs w:val="28"/>
+        </w:rPr>
+      </w:pPr>
+    </w:p>
+    <w:p>
+      <w:pPr>
+        <w:numPr>
+          <w:ilvl w:val="0"/>
+          <w:numId w:val="34"/>
+        </w:numPr>
+        <w:spacing w:after="0" w:line="240" w:lineRule="auto"/>
+        <w:ind w:left="0" w:firstLine="720"/>
+        <w:jc w:val="both"/>
+        <w:rPr>
+          <w:szCs w:val="28"/>
+        </w:rPr>
+      </w:pPr>
+      <w:r>
+        <w:rPr>
+          <w:szCs w:val="28"/>
+        </w:rPr>
+        <w:t>Назовите основные типы зон и их назначение.</w:t>
+      </w:r>
+    </w:p>
+    <w:p>
+      <w:pPr>
+        <w:spacing w:after="0" w:line="240" w:lineRule="auto"/>
+        <w:ind w:firstLine="709"/>
+        <w:jc w:val="both"/>
+        <w:rPr>
+          <w:color w:val="000000"/>
+          <w:sz w:val="27"/>
+          <w:szCs w:val="27"/>
+        </w:rPr>
+      </w:pPr>
+      <w:r>
+        <w:rPr>
+          <w:color w:val="000000"/>
+          <w:sz w:val="27"/>
+          <w:szCs w:val="27"/>
+        </w:rPr>
+        <w:lastRenderedPageBreak/>
+        <w:t>Все DNS-зоны можно разделить на зоны прямого и обратного просмотра. Кроме того, каждая из них может быть: основной или дополнительной (резервная копия основной). Зоны прямого просмотра служат для преобразования доменных имен в IP-адреса. Зоны обратного просмотра позволяют генерировать обратные запросы на поиск имени по IP-адресу. Основная зона - стандартный тип зоны. Основные зоны хранятся в виде простого текстового файла, полностью совместимого с BIND. Это позволяет легко переносить данные зоны с одного сервера на другой и вручную редактировать файлы зон. Дополнительная зона - резервная копия существующей зоны.</w:t>
+      </w:r>
+    </w:p>
+    <w:p>
+      <w:pPr>
+        <w:spacing w:after="0" w:line="240" w:lineRule="auto"/>
+        <w:ind w:firstLine="709"/>
+        <w:jc w:val="both"/>
+        <w:rPr>
+          <w:szCs w:val="28"/>
+        </w:rPr>
+      </w:pPr>
+    </w:p>
+    <w:p>
+      <w:pPr>
+        <w:numPr>
+          <w:ilvl w:val="0"/>
+          <w:numId w:val="34"/>
+        </w:numPr>
+        <w:spacing w:after="0" w:line="240" w:lineRule="auto"/>
+        <w:ind w:left="0" w:firstLine="720"/>
+        <w:jc w:val="both"/>
+        <w:rPr>
+          <w:szCs w:val="28"/>
+        </w:rPr>
+      </w:pPr>
+      <w:r>
+        <w:rPr>
+          <w:szCs w:val="28"/>
+        </w:rPr>
+        <w:t>Назовите основные правила именования доменов.</w:t>
+      </w:r>
+    </w:p>
+    <w:p>
+      <w:pPr>
+        <w:pStyle w:val="a8"/>
+        <w:ind w:firstLine="709"/>
+        <w:rPr>
+          <w:color w:val="000000"/>
+          <w:sz w:val="27"/>
+          <w:szCs w:val="27"/>
+        </w:rPr>
+      </w:pPr>
+      <w:r>
+        <w:rPr>
+          <w:color w:val="000000"/>
+          <w:sz w:val="27"/>
+          <w:szCs w:val="27"/>
+        </w:rPr>
+        <w:t>Использовать только символы, разрешенные стандартами Интернета: а-z, 0-9 и дефис</w:t>
+      </w:r>
+      <w:proofErr w:type="gramStart"/>
+      <w:r>
+        <w:rPr>
+          <w:color w:val="000000"/>
+          <w:sz w:val="27"/>
+          <w:szCs w:val="27"/>
+        </w:rPr>
+        <w:t xml:space="preserve"> (-). </w:t>
+      </w:r>
+      <w:proofErr w:type="gramEnd"/>
+      <w:r>
+        <w:rPr>
+          <w:color w:val="000000"/>
+          <w:sz w:val="27"/>
+          <w:szCs w:val="27"/>
+        </w:rPr>
+        <w:t xml:space="preserve">Хотя реализация DNS в Windows </w:t>
+      </w:r>
+      <w:proofErr w:type="spellStart"/>
+      <w:r>
+        <w:rPr>
+          <w:color w:val="000000"/>
+          <w:sz w:val="27"/>
+          <w:szCs w:val="27"/>
+        </w:rPr>
+        <w:t>Server</w:t>
+      </w:r>
+      <w:proofErr w:type="spellEnd"/>
+      <w:r>
+        <w:rPr>
+          <w:color w:val="000000"/>
+          <w:sz w:val="27"/>
+          <w:szCs w:val="27"/>
+        </w:rPr>
+        <w:t xml:space="preserve"> 2003 поддерживает и другие символы, применение стандартных символов гарантирует возможность взаимодействия с другими реализациями DNS.</w:t>
+      </w:r>
+    </w:p>
+    <w:p>
+      <w:pPr>
+        <w:pStyle w:val="a8"/>
+        <w:ind w:firstLine="709"/>
+        <w:rPr>
+          <w:color w:val="000000"/>
+          <w:sz w:val="27"/>
+          <w:szCs w:val="27"/>
+        </w:rPr>
+      </w:pPr>
+      <w:r>
+        <w:rPr>
+          <w:color w:val="000000"/>
+          <w:sz w:val="27"/>
+          <w:szCs w:val="27"/>
+        </w:rPr>
+        <w:t xml:space="preserve">Использовать короткие доменные имена, которые легко идентифицировать и которые соответствуют соглашению об именовании в </w:t>
+      </w:r>
+      <w:proofErr w:type="spellStart"/>
+      <w:r>
+        <w:rPr>
+          <w:color w:val="000000"/>
+          <w:sz w:val="27"/>
+          <w:szCs w:val="27"/>
+        </w:rPr>
+        <w:t>NetBIOS</w:t>
+      </w:r>
+      <w:proofErr w:type="spellEnd"/>
+      <w:r>
+        <w:rPr>
+          <w:color w:val="000000"/>
+          <w:sz w:val="27"/>
+          <w:szCs w:val="27"/>
+        </w:rPr>
+        <w:t>.</w:t>
+      </w:r>
+    </w:p>
+    <w:p>
+      <w:pPr>
+        <w:pStyle w:val="a8"/>
+        <w:ind w:firstLine="709"/>
+        <w:rPr>
+          <w:color w:val="000000"/>
+          <w:sz w:val="27"/>
+          <w:szCs w:val="27"/>
+        </w:rPr>
+      </w:pPr>
+      <w:r>
+        <w:rPr>
+          <w:color w:val="000000"/>
+          <w:sz w:val="27"/>
+          <w:szCs w:val="27"/>
+        </w:rPr>
+        <w:t>В качестве основы имени корневого домена применять только зарегистрированные доменные имена. Даже если в качестве имени корня леса</w:t>
+      </w:r>
+    </w:p>
+    <w:p>
+      <w:pPr>
+        <w:pStyle w:val="a8"/>
+        <w:ind w:firstLine="709"/>
+        <w:rPr>
+          <w:color w:val="000000"/>
+          <w:sz w:val="27"/>
+          <w:szCs w:val="27"/>
+        </w:rPr>
+      </w:pPr>
+      <w:r>
+        <w:rPr>
+          <w:color w:val="000000"/>
+          <w:sz w:val="27"/>
+          <w:szCs w:val="27"/>
+        </w:rPr>
+        <w:t>не используется зарегистрированное DNS-имя, это поможет избежать путаницы.</w:t>
+      </w:r>
+    </w:p>
+    <w:p>
+      <w:pPr>
+        <w:pStyle w:val="a8"/>
+        <w:ind w:firstLine="709"/>
+        <w:rPr>
+          <w:color w:val="000000"/>
+          <w:sz w:val="27"/>
+          <w:szCs w:val="27"/>
+        </w:rPr>
+      </w:pPr>
+      <w:r>
+        <w:rPr>
+          <w:color w:val="000000"/>
+          <w:sz w:val="27"/>
+          <w:szCs w:val="27"/>
+        </w:rPr>
+        <w:t>Не использовать дважды одно и то же доменное имя.</w:t>
+      </w:r>
+    </w:p>
+    <w:p>
+      <w:pPr>
+        <w:pStyle w:val="a8"/>
+        <w:ind w:firstLine="709"/>
+        <w:rPr>
+          <w:color w:val="000000"/>
+          <w:sz w:val="27"/>
+          <w:szCs w:val="27"/>
+        </w:rPr>
+      </w:pPr>
+      <w:r>
+        <w:rPr>
+          <w:color w:val="000000"/>
+          <w:sz w:val="27"/>
+          <w:szCs w:val="27"/>
+        </w:rPr>
+        <w:t>Для большей безопасности создать отдельные внутреннее и внешнее пространства имен, чтобы предотвратить несанкционированный доступ к закрытым ресурсам.</w:t>
+      </w:r>
+    </w:p>
+    <w:p>
+      <w:pPr>
+        <w:spacing w:after="0" w:line="240" w:lineRule="auto"/>
+        <w:jc w:val="both"/>
+        <w:rPr>
+          <w:szCs w:val="28"/>
+        </w:rPr>
+      </w:pPr>
+    </w:p>
+    <w:p>
+      <w:pPr>
+        <w:numPr>
+          <w:ilvl w:val="0"/>
+          <w:numId w:val="34"/>
+        </w:numPr>
+        <w:spacing w:after="0" w:line="240" w:lineRule="auto"/>
+        <w:ind w:left="0" w:firstLine="720"/>
+        <w:jc w:val="both"/>
+        <w:rPr>
+          <w:szCs w:val="28"/>
+        </w:rPr>
+      </w:pPr>
+      <w:r>
+        <w:rPr>
+          <w:szCs w:val="28"/>
+        </w:rPr>
+        <w:t xml:space="preserve">Какова максимально допустимая длина имени домена? </w:t>
+      </w:r>
+    </w:p>
+    <w:p>
+      <w:pPr>
+        <w:spacing w:after="0" w:line="240" w:lineRule="auto"/>
+        <w:ind w:left="720"/>
+        <w:jc w:val="both"/>
+        <w:rPr>
+          <w:szCs w:val="28"/>
+        </w:rPr>
+      </w:pPr>
+      <w:r>
+        <w:rPr>
+          <w:szCs w:val="28"/>
+        </w:rPr>
+        <w:t>63 символа</w:t>
+      </w:r>
+    </w:p>
+    <w:p>
+      <w:pPr>
+        <w:spacing w:after="0" w:line="240" w:lineRule="auto"/>
+        <w:ind w:left="720"/>
+        <w:jc w:val="both"/>
+        <w:rPr>
+          <w:szCs w:val="28"/>
+        </w:rPr>
+      </w:pPr>
+    </w:p>
+    <w:p>
+      <w:pPr>
+        <w:numPr>
+          <w:ilvl w:val="0"/>
+          <w:numId w:val="34"/>
+        </w:numPr>
+        <w:spacing w:after="0" w:line="240" w:lineRule="auto"/>
+        <w:ind w:left="0" w:firstLine="720"/>
+        <w:jc w:val="both"/>
+        <w:rPr>
+          <w:szCs w:val="28"/>
+        </w:rPr>
+      </w:pPr>
+      <w:r>
+        <w:rPr>
+          <w:szCs w:val="28"/>
+        </w:rPr>
+        <w:t xml:space="preserve">Какова максимально допустимая длина имени </w:t>
+      </w:r>
+      <w:r>
+        <w:rPr>
+          <w:szCs w:val="28"/>
+        </w:rPr>
+        <w:t>FQDN</w:t>
+      </w:r>
+      <w:r>
+        <w:rPr>
+          <w:szCs w:val="28"/>
+        </w:rPr>
+        <w:t>?</w:t>
+      </w:r>
+    </w:p>
+    <w:p>
+      <w:pPr>
+        <w:spacing w:after="0" w:line="240" w:lineRule="auto"/>
+        <w:ind w:left="720"/>
+        <w:jc w:val="both"/>
+        <w:rPr>
+          <w:szCs w:val="28"/>
+        </w:rPr>
+      </w:pPr>
+      <w:r>
+        <w:rPr>
+          <w:szCs w:val="28"/>
+        </w:rPr>
+        <w:t>255 байт, 63 байта на каждое имя домена</w:t>
+      </w:r>
+    </w:p>
+    <w:p>
+      <w:pPr>
+        <w:spacing w:after="0" w:line="240" w:lineRule="auto"/>
+        <w:ind w:left="720"/>
+        <w:jc w:val="both"/>
+        <w:rPr>
+          <w:szCs w:val="28"/>
+        </w:rPr>
+      </w:pPr>
+    </w:p>
+    <w:p>
+      <w:pPr>
+        <w:numPr>
+          <w:ilvl w:val="0"/>
+          <w:numId w:val="34"/>
+        </w:numPr>
+        <w:spacing w:after="0" w:line="240" w:lineRule="auto"/>
+        <w:ind w:left="0" w:firstLine="720"/>
+        <w:jc w:val="both"/>
+        <w:rPr>
+          <w:szCs w:val="28"/>
+        </w:rPr>
+      </w:pPr>
+      <w:r>
+        <w:rPr>
+          <w:szCs w:val="28"/>
+        </w:rPr>
+        <w:t>С какой целью используют несколько серверов имен?</w:t>
+      </w:r>
+    </w:p>
+    <w:p>
+      <w:pPr>
+        <w:spacing w:after="0" w:line="240" w:lineRule="auto"/>
+        <w:ind w:firstLine="709"/>
+        <w:jc w:val="both"/>
+        <w:rPr>
+          <w:color w:val="000000"/>
+          <w:sz w:val="27"/>
+          <w:szCs w:val="27"/>
+        </w:rPr>
+      </w:pPr>
+      <w:r>
+        <w:rPr>
+          <w:color w:val="000000"/>
+          <w:sz w:val="27"/>
+          <w:szCs w:val="27"/>
+        </w:rPr>
+        <w:t>Для резервирования. В случае отказа\недоступности первого сервера имён DNS-запросы будут отправляться второму и т.д</w:t>
+      </w:r>
+      <w:proofErr w:type="gramStart"/>
+      <w:r>
+        <w:rPr>
+          <w:color w:val="000000"/>
+          <w:sz w:val="27"/>
+          <w:szCs w:val="27"/>
+        </w:rPr>
+        <w:t>..</w:t>
+      </w:r>
+      <w:proofErr w:type="gramEnd"/>
+    </w:p>
+    <w:p>
+      <w:pPr>
+        <w:spacing w:after="0" w:line="240" w:lineRule="auto"/>
+        <w:ind w:firstLine="709"/>
+        <w:jc w:val="both"/>
+        <w:rPr>
+          <w:color w:val="000000"/>
+          <w:sz w:val="27"/>
+          <w:szCs w:val="27"/>
+        </w:rPr>
+      </w:pPr>
+    </w:p>
+    <w:p>
+      <w:pPr>
+        <w:spacing w:after="0" w:line="240" w:lineRule="auto"/>
+        <w:ind w:firstLine="709"/>
+        <w:jc w:val="both"/>
+        <w:rPr>
+          <w:szCs w:val="28"/>
+        </w:rPr>
+      </w:pPr>
+    </w:p>
+    <w:p>
+      <w:pPr>
+        <w:numPr>
+          <w:ilvl w:val="0"/>
+          <w:numId w:val="34"/>
+        </w:numPr>
+        <w:spacing w:after="0" w:line="240" w:lineRule="auto"/>
+        <w:ind w:left="0" w:firstLine="720"/>
+        <w:jc w:val="both"/>
+        <w:rPr>
+          <w:szCs w:val="28"/>
+        </w:rPr>
+      </w:pPr>
+      <w:r>
+        <w:rPr>
+          <w:szCs w:val="28"/>
+        </w:rPr>
+        <w:lastRenderedPageBreak/>
+        <w:t xml:space="preserve">Приведите примеры использования утилиты </w:t>
+      </w:r>
+      <w:proofErr w:type="spellStart"/>
+      <w:r>
+        <w:rPr>
+          <w:rFonts w:ascii="Arial" w:hAnsi="Arial" w:cs="Arial"/>
+        </w:rPr>
+        <w:t>nslookup</w:t>
+      </w:r>
+      <w:proofErr w:type="spellEnd"/>
+      <w:r>
+        <w:rPr>
+          <w:szCs w:val="28"/>
+        </w:rPr>
+        <w:t>.</w:t>
+      </w:r>
+    </w:p>
+    <w:p>
+      <w:pPr>
+        <w:spacing w:after="0" w:line="240" w:lineRule="auto"/>
+        <w:ind w:firstLine="709"/>
+        <w:jc w:val="both"/>
+        <w:rPr>
+          <w:color w:val="000000"/>
+          <w:sz w:val="27"/>
+          <w:szCs w:val="27"/>
+        </w:rPr>
+      </w:pPr>
+      <w:r>
+        <w:rPr>
+          <w:color w:val="000000"/>
+          <w:sz w:val="27"/>
+          <w:szCs w:val="27"/>
+        </w:rPr>
+        <w:t>Определение IP по имени, определение имени по IP, поиск нескольких доменов на одном IP.</w:t>
+      </w:r>
+    </w:p>
+    <w:p>
+      <w:pPr>
+        <w:spacing w:after="0" w:line="240" w:lineRule="auto"/>
+        <w:ind w:firstLine="709"/>
+        <w:jc w:val="both"/>
+        <w:rPr>
+          <w:szCs w:val="28"/>
+        </w:rPr>
+      </w:pPr>
+    </w:p>
+    <w:p>
+      <w:pPr>
+        <w:numPr>
+          <w:ilvl w:val="0"/>
+          <w:numId w:val="34"/>
+        </w:numPr>
+        <w:spacing w:after="0" w:line="240" w:lineRule="auto"/>
+        <w:ind w:left="0" w:firstLine="720"/>
+        <w:jc w:val="both"/>
+        <w:rPr>
+          <w:szCs w:val="28"/>
+        </w:rPr>
+      </w:pPr>
+      <w:r>
+        <w:rPr>
+          <w:szCs w:val="28"/>
+        </w:rPr>
+        <w:t xml:space="preserve">Можно ли одному </w:t>
+      </w:r>
+      <w:r>
+        <w:rPr>
+          <w:szCs w:val="28"/>
+        </w:rPr>
+        <w:t>IP-адрес</w:t>
+      </w:r>
+      <w:r>
+        <w:rPr>
+          <w:szCs w:val="28"/>
+        </w:rPr>
+        <w:t xml:space="preserve">у нужно присвоить несколько имен? </w:t>
+      </w:r>
+    </w:p>
+    <w:p>
+      <w:pPr>
+        <w:spacing w:after="0" w:line="240" w:lineRule="auto"/>
+        <w:ind w:left="720"/>
+        <w:jc w:val="both"/>
+        <w:rPr>
+          <w:szCs w:val="28"/>
+        </w:rPr>
+      </w:pPr>
+      <w:r>
+        <w:rPr>
+          <w:szCs w:val="28"/>
+        </w:rPr>
+        <w:t>Да</w:t>
+      </w:r>
+    </w:p>
+    <w:p>
+      <w:pPr>
+        <w:spacing w:after="0" w:line="240" w:lineRule="auto"/>
+        <w:ind w:left="720"/>
+        <w:jc w:val="both"/>
+        <w:rPr>
+          <w:szCs w:val="28"/>
+        </w:rPr>
+      </w:pPr>
+    </w:p>
+    <w:p>
+      <w:pPr>
+        <w:numPr>
+          <w:ilvl w:val="0"/>
+          <w:numId w:val="34"/>
+        </w:numPr>
+        <w:tabs>
+          <w:tab w:val="clear" w:pos="1080"/>
+          <w:tab w:val="num" w:pos="1260"/>
+        </w:tabs>
+        <w:spacing w:after="0" w:line="240" w:lineRule="auto"/>
+        <w:ind w:left="0" w:firstLine="720"/>
+        <w:jc w:val="both"/>
+        <w:rPr>
+          <w:szCs w:val="28"/>
+        </w:rPr>
+      </w:pPr>
+      <w:r>
+        <w:rPr>
+          <w:szCs w:val="28"/>
+        </w:rPr>
+        <w:t>Для чего используется файл</w:t>
+      </w:r>
+      <w:r>
+        <w:rPr>
+          <w:rFonts w:ascii="Arial" w:hAnsi="Arial" w:cs="Arial"/>
+          <w:b/>
+        </w:rPr>
+        <w:t xml:space="preserve"> </w:t>
+      </w:r>
+      <w:r>
+        <w:rPr>
+          <w:rFonts w:ascii="Arial" w:hAnsi="Arial" w:cs="Arial"/>
+          <w:b/>
+          <w:lang w:val="en-US"/>
+        </w:rPr>
+        <w:t>HOSTS</w:t>
+      </w:r>
+      <w:r>
+        <w:rPr>
+          <w:szCs w:val="28"/>
+        </w:rPr>
+        <w:t>?</w:t>
+      </w:r>
+    </w:p>
+    <w:p>
+      <w:pPr>
+        <w:tabs>
+          <w:tab w:val="num" w:pos="1260"/>
+        </w:tabs>
+        <w:spacing w:after="0" w:line="240" w:lineRule="auto"/>
+        <w:jc w:val="both"/>
+        <w:rPr>
+          <w:color w:val="000000"/>
+          <w:sz w:val="27"/>
+          <w:szCs w:val="27"/>
+        </w:rPr>
+      </w:pPr>
+      <w:r>
+        <w:rPr>
+          <w:color w:val="000000"/>
+          <w:sz w:val="27"/>
+          <w:szCs w:val="27"/>
+        </w:rPr>
+        <w:tab/>
+      </w:r>
+      <w:r>
+        <w:rPr>
+          <w:color w:val="000000"/>
+          <w:sz w:val="27"/>
+          <w:szCs w:val="27"/>
+        </w:rPr>
+        <w:t xml:space="preserve">Файл </w:t>
+      </w:r>
+      <w:proofErr w:type="spellStart"/>
+      <w:r>
+        <w:rPr>
+          <w:color w:val="000000"/>
+          <w:sz w:val="27"/>
+          <w:szCs w:val="27"/>
+        </w:rPr>
+        <w:t>hosts</w:t>
+      </w:r>
+      <w:proofErr w:type="spellEnd"/>
+      <w:r>
+        <w:rPr>
+          <w:color w:val="000000"/>
+          <w:sz w:val="27"/>
+          <w:szCs w:val="27"/>
+        </w:rPr>
+        <w:t xml:space="preserve"> предназначен для сопоставления имен доменов (сайтов), которые записываются при помощи символов, и соответствующих IP-адресов. В Windows запрос к файлу </w:t>
+      </w:r>
+      <w:proofErr w:type="spellStart"/>
+      <w:r>
+        <w:rPr>
+          <w:color w:val="000000"/>
+          <w:sz w:val="27"/>
+          <w:szCs w:val="27"/>
+        </w:rPr>
+        <w:t>hosts</w:t>
+      </w:r>
+      <w:proofErr w:type="spellEnd"/>
+      <w:r>
+        <w:rPr>
+          <w:color w:val="000000"/>
+          <w:sz w:val="27"/>
+          <w:szCs w:val="27"/>
+        </w:rPr>
+        <w:t xml:space="preserve"> имеет приоритет по сравнению к запросу DNS-серверам. При этом содержимое этого файла контролирует сам администратор компьютера.</w:t>
+      </w:r>
+    </w:p>
+    <w:p>
+      <w:pPr>
+        <w:tabs>
+          <w:tab w:val="num" w:pos="1260"/>
+        </w:tabs>
+        <w:spacing w:after="0" w:line="240" w:lineRule="auto"/>
+        <w:ind w:left="720"/>
+        <w:jc w:val="both"/>
+        <w:rPr>
+          <w:szCs w:val="28"/>
+        </w:rPr>
+      </w:pPr>
+    </w:p>
+    <w:p>
+      <w:pPr>
+        <w:numPr>
+          <w:ilvl w:val="0"/>
+          <w:numId w:val="34"/>
+        </w:numPr>
+        <w:tabs>
+          <w:tab w:val="clear" w:pos="1080"/>
+          <w:tab w:val="num" w:pos="1260"/>
+        </w:tabs>
+        <w:spacing w:after="0" w:line="240" w:lineRule="auto"/>
+        <w:ind w:left="0" w:firstLine="720"/>
+        <w:jc w:val="both"/>
+        <w:rPr>
+          <w:szCs w:val="28"/>
+        </w:rPr>
+      </w:pPr>
+      <w:r>
+        <w:rPr>
+          <w:szCs w:val="28"/>
+        </w:rPr>
+        <w:t xml:space="preserve">В каком порядке нужно располагать записи в файле </w:t>
+      </w:r>
+      <w:r>
+        <w:rPr>
+          <w:rFonts w:ascii="Arial" w:hAnsi="Arial" w:cs="Arial"/>
+          <w:b/>
+          <w:lang w:val="en-US"/>
+        </w:rPr>
+        <w:t>HOSTS</w:t>
+      </w:r>
+      <w:r>
+        <w:rPr>
+          <w:szCs w:val="28"/>
+        </w:rPr>
+        <w:t xml:space="preserve"> – </w:t>
+      </w:r>
+      <w:proofErr w:type="gramStart"/>
+      <w:r>
+        <w:rPr>
+          <w:szCs w:val="28"/>
+        </w:rPr>
+        <w:t>упорядоченными</w:t>
+      </w:r>
+      <w:proofErr w:type="gramEnd"/>
+      <w:r>
+        <w:rPr>
+          <w:szCs w:val="28"/>
+        </w:rPr>
+        <w:t xml:space="preserve"> по какому-либо параметру или произвольно?</w:t>
+      </w:r>
+    </w:p>
+    <w:p>
+      <w:pPr>
+        <w:tabs>
+          <w:tab w:val="num" w:pos="1260"/>
+        </w:tabs>
+        <w:spacing w:after="0" w:line="240" w:lineRule="auto"/>
+        <w:jc w:val="both"/>
+        <w:rPr>
+          <w:szCs w:val="28"/>
+        </w:rPr>
+      </w:pPr>
+      <w:r>
+        <w:rPr>
+          <w:color w:val="000000"/>
+          <w:sz w:val="27"/>
+          <w:szCs w:val="27"/>
+        </w:rPr>
+        <w:tab/>
+      </w:r>
       <w:bookmarkStart w:id="3" w:name="_GoBack"/>
       <w:bookmarkEnd w:id="3"/>
       <w:r>
-        <w:t>Заключение</w:t>
-      </w:r>
-      <w:bookmarkEnd w:id="2"/>
-    </w:p>
-    <w:p>
-      <w:pPr>
-        <w:pStyle w:val="a3"/>
-        <w:numPr>
-          <w:ilvl w:val="0"/>
-          <w:numId w:val="19"/>
-        </w:numPr>
-      </w:pPr>
-      <w:proofErr w:type="gramStart"/>
-      <w:r>
-        <w:t>Настроена</w:t>
-      </w:r>
-      <w:proofErr w:type="gramEnd"/>
-      <w:r>
-        <w:t xml:space="preserve"> </w:t>
+        <w:rPr>
+          <w:color w:val="000000"/>
+          <w:sz w:val="27"/>
+          <w:szCs w:val="27"/>
+        </w:rPr>
+        <w:t xml:space="preserve">В порядке увеличения области действия имени (сначала описаны </w:t>
       </w:r>
       <w:proofErr w:type="spellStart"/>
       <w:r>
         <w:rPr>
-          <w:lang w:val="en-US"/>
-        </w:rPr>
-        <w:t>Openbox</w:t>
+          <w:color w:val="000000"/>
+          <w:sz w:val="27"/>
+          <w:szCs w:val="27"/>
+        </w:rPr>
+        <w:t>поддомены</w:t>
       </w:r>
       <w:proofErr w:type="spellEnd"/>
       <w:r>
-        <w:t xml:space="preserve"> </w:t>
-      </w:r>
-      <w:r>
-        <w:t>следующим образом:</w:t>
-      </w:r>
-    </w:p>
-    <w:p>
-      <w:pPr>
-        <w:pStyle w:val="a3"/>
-        <w:numPr>
-          <w:ilvl w:val="1"/>
-          <w:numId w:val="19"/>
-        </w:numPr>
-      </w:pPr>
-      <w:r>
-        <w:t xml:space="preserve">Установлены и настроены панели, </w:t>
-      </w:r>
-      <w:proofErr w:type="spellStart"/>
-      <w:r>
-        <w:rPr>
-          <w:lang w:val="en-US"/>
-        </w:rPr>
-        <w:t>conky</w:t>
-      </w:r>
-      <w:proofErr w:type="spellEnd"/>
-    </w:p>
-    <w:p>
-      <w:pPr>
-        <w:pStyle w:val="a3"/>
-        <w:numPr>
-          <w:ilvl w:val="1"/>
-          <w:numId w:val="19"/>
-        </w:numPr>
-      </w:pPr>
-      <w:r>
-        <w:t>Установлено отображение иконок</w:t>
-      </w:r>
-    </w:p>
-    <w:p>
-      <w:pPr>
-        <w:pStyle w:val="a3"/>
-        <w:numPr>
-          <w:ilvl w:val="1"/>
-          <w:numId w:val="19"/>
-        </w:numPr>
-      </w:pPr>
-      <w:r>
-        <w:t xml:space="preserve">Прописан </w:t>
-      </w:r>
-      <w:proofErr w:type="spellStart"/>
-      <w:r>
-        <w:rPr>
-          <w:lang w:val="en-US"/>
-        </w:rPr>
-        <w:t>autostart</w:t>
-      </w:r>
-      <w:proofErr w:type="spellEnd"/>
-    </w:p>
-    <w:p>
-      <w:pPr>
-        <w:pStyle w:val="a3"/>
-        <w:numPr>
-          <w:ilvl w:val="0"/>
-          <w:numId w:val="19"/>
-        </w:numPr>
-      </w:pPr>
-      <w:r>
-        <w:t xml:space="preserve">Изучены команды </w:t>
-      </w:r>
-      <w:r>
-        <w:rPr>
-          <w:lang w:val="en-US"/>
-        </w:rPr>
-        <w:t xml:space="preserve">top, </w:t>
-      </w:r>
-      <w:proofErr w:type="spellStart"/>
-      <w:r>
-        <w:rPr>
-          <w:lang w:val="en-US"/>
-        </w:rPr>
-        <w:t>ps</w:t>
-      </w:r>
-      <w:proofErr w:type="spellEnd"/>
-      <w:r>
-        <w:rPr>
-          <w:lang w:val="en-US"/>
-        </w:rPr>
-        <w:t xml:space="preserve">, </w:t>
-      </w:r>
-      <w:proofErr w:type="spellStart"/>
-      <w:r>
-        <w:rPr>
-          <w:lang w:val="en-US"/>
-        </w:rPr>
-        <w:t>pstree</w:t>
-      </w:r>
-      <w:proofErr w:type="spellEnd"/>
-    </w:p>
-    <w:p>
-      <w:pPr>
-        <w:pStyle w:val="a3"/>
-        <w:numPr>
-          <w:ilvl w:val="0"/>
-          <w:numId w:val="19"/>
-        </w:numPr>
-      </w:pPr>
-      <w:r>
-        <w:t xml:space="preserve">Базово затронуты скрипты на </w:t>
-      </w:r>
-      <w:r>
-        <w:rPr>
-          <w:lang w:val="en-US"/>
-        </w:rPr>
-        <w:t>bash</w:t>
-      </w:r>
+        <w:rPr>
+          <w:color w:val="000000"/>
+          <w:sz w:val="27"/>
+          <w:szCs w:val="27"/>
+        </w:rPr>
+        <w:t>, а затем домены).</w:t>
+      </w:r>
+    </w:p>
+    <w:p>
+      <w:pPr>
+        <w:ind w:firstLine="709"/>
+      </w:pPr>
     </w:p>
     <w:sectPr>
       <w:footerReference w:type="default" r:id="rId23"/>
@@ -2428,7 +3214,7 @@
           <w:rPr>
             <w:noProof/>
           </w:rPr>
-          <w:t>9</w:t>
+          <w:t>11</w:t>
         </w:r>
         <w:r>
           <w:fldChar w:fldCharType="end"/>
@@ -2492,12 +3278,129 @@
         <v:path o:extrusionok="f" gradientshapeok="t" o:connecttype="rect"/>
         <o:lock v:ext="edit" aspectratio="t"/>
       </v:shapetype>
-      <v:shape id="_x0000_i1035" type="#_x0000_t75" style="width:11.75pt;height:11.75pt" o:bullet="t">
+      <v:shape id="_x0000_i1030" type="#_x0000_t75" style="width:11.7pt;height:11.7pt" o:bullet="t">
         <v:imagedata r:id="rId1" o:title="clip_image001"/>
       </v:shape>
     </w:pict>
   </w:numPicBullet>
   <w:abstractNum w:abstractNumId="0">
+    <w:nsid w:val="083A4496"/>
+    <w:multiLevelType w:val="hybridMultilevel"/>
+    <w:tmpl w:val="3362A402"/>
+    <w:lvl w:ilvl="0" w:tplc="D29E7BC6">
+      <w:start w:val="1"/>
+      <w:numFmt w:val="decimal"/>
+      <w:lvlText w:val="%1."/>
+      <w:lvlJc w:val="left"/>
+      <w:pPr>
+        <w:tabs>
+          <w:tab w:val="num" w:pos="1080"/>
+        </w:tabs>
+        <w:ind w:left="1080" w:hanging="360"/>
+      </w:pPr>
+      <w:rPr>
+        <w:rFonts w:hint="default"/>
+        <w:b w:val="0"/>
+      </w:rPr>
+    </w:lvl>
+    <w:lvl w:ilvl="1" w:tplc="04190019" w:tentative="1">
+      <w:start w:val="1"/>
+      <w:numFmt w:val="lowerLetter"/>
+      <w:lvlText w:val="%2."/>
+      <w:lvlJc w:val="left"/>
+      <w:pPr>
+        <w:tabs>
+          <w:tab w:val="num" w:pos="1440"/>
+        </w:tabs>
+        <w:ind w:left="1440" w:hanging="360"/>
+      </w:pPr>
+    </w:lvl>
+    <w:lvl w:ilvl="2" w:tplc="0419001B" w:tentative="1">
+      <w:start w:val="1"/>
+      <w:numFmt w:val="lowerRoman"/>
+      <w:lvlText w:val="%3."/>
+      <w:lvlJc w:val="right"/>
+      <w:pPr>
+        <w:tabs>
+          <w:tab w:val="num" w:pos="2160"/>
+        </w:tabs>
+        <w:ind w:left="2160" w:hanging="180"/>
+      </w:pPr>
+    </w:lvl>
+    <w:lvl w:ilvl="3" w:tplc="0419000F" w:tentative="1">
+      <w:start w:val="1"/>
+      <w:numFmt w:val="decimal"/>
+      <w:lvlText w:val="%4."/>
+      <w:lvlJc w:val="left"/>
+      <w:pPr>
+        <w:tabs>
+          <w:tab w:val="num" w:pos="2880"/>
+        </w:tabs>
+        <w:ind w:left="2880" w:hanging="360"/>
+      </w:pPr>
+    </w:lvl>
+    <w:lvl w:ilvl="4" w:tplc="04190019" w:tentative="1">
+      <w:start w:val="1"/>
+      <w:numFmt w:val="lowerLetter"/>
+      <w:lvlText w:val="%5."/>
+      <w:lvlJc w:val="left"/>
+      <w:pPr>
+        <w:tabs>
+          <w:tab w:val="num" w:pos="3600"/>
+        </w:tabs>
+        <w:ind w:left="3600" w:hanging="360"/>
+      </w:pPr>
+    </w:lvl>
+    <w:lvl w:ilvl="5" w:tplc="0419001B" w:tentative="1">
+      <w:start w:val="1"/>
+      <w:numFmt w:val="lowerRoman"/>
+      <w:lvlText w:val="%6."/>
+      <w:lvlJc w:val="right"/>
+      <w:pPr>
+        <w:tabs>
+          <w:tab w:val="num" w:pos="4320"/>
+        </w:tabs>
+        <w:ind w:left="4320" w:hanging="180"/>
+      </w:pPr>
+    </w:lvl>
+    <w:lvl w:ilvl="6" w:tplc="0419000F" w:tentative="1">
+      <w:start w:val="1"/>
+      <w:numFmt w:val="decimal"/>
+      <w:lvlText w:val="%7."/>
+      <w:lvlJc w:val="left"/>
+      <w:pPr>
+        <w:tabs>
+          <w:tab w:val="num" w:pos="5040"/>
+        </w:tabs>
+        <w:ind w:left="5040" w:hanging="360"/>
+      </w:pPr>
+    </w:lvl>
+    <w:lvl w:ilvl="7" w:tplc="04190019" w:tentative="1">
+      <w:start w:val="1"/>
+      <w:numFmt w:val="lowerLetter"/>
+      <w:lvlText w:val="%8."/>
+      <w:lvlJc w:val="left"/>
+      <w:pPr>
+        <w:tabs>
+          <w:tab w:val="num" w:pos="5760"/>
+        </w:tabs>
+        <w:ind w:left="5760" w:hanging="360"/>
+      </w:pPr>
+    </w:lvl>
+    <w:lvl w:ilvl="8" w:tplc="0419001B" w:tentative="1">
+      <w:start w:val="1"/>
+      <w:numFmt w:val="lowerRoman"/>
+      <w:lvlText w:val="%9."/>
+      <w:lvlJc w:val="right"/>
+      <w:pPr>
+        <w:tabs>
+          <w:tab w:val="num" w:pos="6480"/>
+        </w:tabs>
+        <w:ind w:left="6480" w:hanging="180"/>
+      </w:pPr>
+    </w:lvl>
+  </w:abstractNum>
+  <w:abstractNum w:abstractNumId="1">
     <w:nsid w:val="0AB032A3"/>
     <w:multiLevelType w:val="hybridMultilevel"/>
     <w:tmpl w:val="B2CCD042"/>
@@ -2589,7 +3492,7 @@
       </w:pPr>
     </w:lvl>
   </w:abstractNum>
-  <w:abstractNum w:abstractNumId="1">
+  <w:abstractNum w:abstractNumId="2">
     <w:nsid w:val="0CD61980"/>
     <w:multiLevelType w:val="hybridMultilevel"/>
     <w:tmpl w:val="077A1B48"/>
@@ -2675,7 +3578,7 @@
       </w:pPr>
     </w:lvl>
   </w:abstractNum>
-  <w:abstractNum w:abstractNumId="2">
+  <w:abstractNum w:abstractNumId="3">
     <w:nsid w:val="10D97605"/>
     <w:multiLevelType w:val="multilevel"/>
     <w:tmpl w:val="3A80BF36"/>
@@ -2801,7 +3704,7 @@
       </w:rPr>
     </w:lvl>
   </w:abstractNum>
-  <w:abstractNum w:abstractNumId="3">
+  <w:abstractNum w:abstractNumId="4">
     <w:nsid w:val="1251644A"/>
     <w:multiLevelType w:val="multilevel"/>
     <w:tmpl w:val="3A80BF36"/>
@@ -2927,7 +3830,7 @@
       </w:rPr>
     </w:lvl>
   </w:abstractNum>
-  <w:abstractNum w:abstractNumId="4">
+  <w:abstractNum w:abstractNumId="5">
     <w:nsid w:val="12690103"/>
     <w:multiLevelType w:val="multilevel"/>
     <w:tmpl w:val="CEFE6916"/>
@@ -3076,7 +3979,7 @@
       </w:rPr>
     </w:lvl>
   </w:abstractNum>
-  <w:abstractNum w:abstractNumId="5">
+  <w:abstractNum w:abstractNumId="6">
     <w:nsid w:val="15BD3870"/>
     <w:multiLevelType w:val="multilevel"/>
     <w:tmpl w:val="A218DA02"/>
@@ -3197,7 +4100,7 @@
       </w:rPr>
     </w:lvl>
   </w:abstractNum>
-  <w:abstractNum w:abstractNumId="6">
+  <w:abstractNum w:abstractNumId="7">
     <w:nsid w:val="16044FF9"/>
     <w:multiLevelType w:val="multilevel"/>
     <w:tmpl w:val="3A80BF36"/>
@@ -3323,7 +4226,7 @@
       </w:rPr>
     </w:lvl>
   </w:abstractNum>
-  <w:abstractNum w:abstractNumId="7">
+  <w:abstractNum w:abstractNumId="8">
     <w:nsid w:val="1BE849B3"/>
     <w:multiLevelType w:val="hybridMultilevel"/>
     <w:tmpl w:val="40F0918A"/>
@@ -3412,7 +4315,7 @@
       </w:pPr>
     </w:lvl>
   </w:abstractNum>
-  <w:abstractNum w:abstractNumId="8">
+  <w:abstractNum w:abstractNumId="9">
     <w:nsid w:val="1BFA717A"/>
     <w:multiLevelType w:val="hybridMultilevel"/>
     <w:tmpl w:val="44364216"/>
@@ -3504,7 +4407,7 @@
       </w:pPr>
     </w:lvl>
   </w:abstractNum>
-  <w:abstractNum w:abstractNumId="9">
+  <w:abstractNum w:abstractNumId="10">
     <w:nsid w:val="1D335CE6"/>
     <w:multiLevelType w:val="hybridMultilevel"/>
     <w:tmpl w:val="564E6FB0"/>
@@ -3590,7 +4493,7 @@
       </w:pPr>
     </w:lvl>
   </w:abstractNum>
-  <w:abstractNum w:abstractNumId="10">
+  <w:abstractNum w:abstractNumId="11">
     <w:nsid w:val="238E3798"/>
     <w:multiLevelType w:val="hybridMultilevel"/>
     <w:tmpl w:val="1150894E"/>
@@ -3721,7 +4624,7 @@
       </w:pPr>
     </w:lvl>
   </w:abstractNum>
-  <w:abstractNum w:abstractNumId="11">
+  <w:abstractNum w:abstractNumId="12">
     <w:nsid w:val="2D8572D8"/>
     <w:multiLevelType w:val="hybridMultilevel"/>
     <w:tmpl w:val="53ECE430"/>
@@ -3810,7 +4713,7 @@
       </w:pPr>
     </w:lvl>
   </w:abstractNum>
-  <w:abstractNum w:abstractNumId="12">
+  <w:abstractNum w:abstractNumId="13">
     <w:nsid w:val="3B8059B8"/>
     <w:multiLevelType w:val="hybridMultilevel"/>
     <w:tmpl w:val="6BB8D950"/>
@@ -3923,7 +4826,7 @@
       </w:rPr>
     </w:lvl>
   </w:abstractNum>
-  <w:abstractNum w:abstractNumId="13">
+  <w:abstractNum w:abstractNumId="14">
     <w:nsid w:val="41C90282"/>
     <w:multiLevelType w:val="hybridMultilevel"/>
     <w:tmpl w:val="C38AFD32"/>
@@ -4012,7 +4915,7 @@
       </w:pPr>
     </w:lvl>
   </w:abstractNum>
-  <w:abstractNum w:abstractNumId="14">
+  <w:abstractNum w:abstractNumId="15">
     <w:nsid w:val="43000E2C"/>
     <w:multiLevelType w:val="hybridMultilevel"/>
     <w:tmpl w:val="A8FC5A6A"/>
@@ -4104,7 +5007,7 @@
       </w:pPr>
     </w:lvl>
   </w:abstractNum>
-  <w:abstractNum w:abstractNumId="15">
+  <w:abstractNum w:abstractNumId="16">
     <w:nsid w:val="46085B4D"/>
     <w:multiLevelType w:val="multilevel"/>
     <w:tmpl w:val="3A80BF36"/>
@@ -4230,7 +5133,7 @@
       </w:rPr>
     </w:lvl>
   </w:abstractNum>
-  <w:abstractNum w:abstractNumId="16">
+  <w:abstractNum w:abstractNumId="17">
     <w:nsid w:val="46392C6C"/>
     <w:multiLevelType w:val="hybridMultilevel"/>
     <w:tmpl w:val="A9D86E2A"/>
@@ -4343,7 +5246,7 @@
       </w:rPr>
     </w:lvl>
   </w:abstractNum>
-  <w:abstractNum w:abstractNumId="17">
+  <w:abstractNum w:abstractNumId="18">
     <w:nsid w:val="4BF95955"/>
     <w:multiLevelType w:val="hybridMultilevel"/>
     <w:tmpl w:val="B5B6BC92"/>
@@ -4464,7 +5367,7 @@
       </w:pPr>
     </w:lvl>
   </w:abstractNum>
-  <w:abstractNum w:abstractNumId="18">
+  <w:abstractNum w:abstractNumId="19">
     <w:nsid w:val="4D910319"/>
     <w:multiLevelType w:val="hybridMultilevel"/>
     <w:tmpl w:val="DC38F674"/>
@@ -4605,7 +5508,7 @@
       </w:rPr>
     </w:lvl>
   </w:abstractNum>
-  <w:abstractNum w:abstractNumId="19">
+  <w:abstractNum w:abstractNumId="20">
     <w:nsid w:val="593D534A"/>
     <w:multiLevelType w:val="hybridMultilevel"/>
     <w:tmpl w:val="C41A9594"/>
@@ -4694,7 +5597,7 @@
       </w:pPr>
     </w:lvl>
   </w:abstractNum>
-  <w:abstractNum w:abstractNumId="20">
+  <w:abstractNum w:abstractNumId="21">
     <w:nsid w:val="5A971C35"/>
     <w:multiLevelType w:val="hybridMultilevel"/>
     <w:tmpl w:val="7BA4D7D2"/>
@@ -4783,7 +5686,7 @@
       </w:pPr>
     </w:lvl>
   </w:abstractNum>
-  <w:abstractNum w:abstractNumId="21">
+  <w:abstractNum w:abstractNumId="22">
     <w:nsid w:val="5EDB48BE"/>
     <w:multiLevelType w:val="hybridMultilevel"/>
     <w:tmpl w:val="BE8A6B98"/>
@@ -4875,7 +5778,7 @@
       </w:pPr>
     </w:lvl>
   </w:abstractNum>
-  <w:abstractNum w:abstractNumId="22">
+  <w:abstractNum w:abstractNumId="23">
     <w:nsid w:val="61566196"/>
     <w:multiLevelType w:val="hybridMultilevel"/>
     <w:tmpl w:val="516621D8"/>
@@ -4995,7 +5898,7 @@
       </w:pPr>
     </w:lvl>
   </w:abstractNum>
-  <w:abstractNum w:abstractNumId="23">
+  <w:abstractNum w:abstractNumId="24">
     <w:nsid w:val="66786891"/>
     <w:multiLevelType w:val="hybridMultilevel"/>
     <w:tmpl w:val="C562F92C"/>
@@ -5084,7 +5987,7 @@
       </w:pPr>
     </w:lvl>
   </w:abstractNum>
-  <w:abstractNum w:abstractNumId="24">
+  <w:abstractNum w:abstractNumId="25">
     <w:nsid w:val="685302B8"/>
     <w:multiLevelType w:val="multilevel"/>
     <w:tmpl w:val="407890F0"/>
@@ -5214,7 +6117,7 @@
       </w:rPr>
     </w:lvl>
   </w:abstractNum>
-  <w:abstractNum w:abstractNumId="25">
+  <w:abstractNum w:abstractNumId="26">
     <w:nsid w:val="6A77161D"/>
     <w:multiLevelType w:val="hybridMultilevel"/>
     <w:tmpl w:val="573C00B6"/>
@@ -5303,7 +6206,7 @@
       </w:pPr>
     </w:lvl>
   </w:abstractNum>
-  <w:abstractNum w:abstractNumId="26">
+  <w:abstractNum w:abstractNumId="27">
     <w:nsid w:val="71A23010"/>
     <w:multiLevelType w:val="hybridMultilevel"/>
     <w:tmpl w:val="97C636D2"/>
@@ -5392,7 +6295,7 @@
       </w:pPr>
     </w:lvl>
   </w:abstractNum>
-  <w:abstractNum w:abstractNumId="27">
+  <w:abstractNum w:abstractNumId="28">
     <w:nsid w:val="73C87EAD"/>
     <w:multiLevelType w:val="multilevel"/>
     <w:tmpl w:val="A218DA02"/>
@@ -5513,7 +6416,7 @@
       </w:rPr>
     </w:lvl>
   </w:abstractNum>
-  <w:abstractNum w:abstractNumId="28">
+  <w:abstractNum w:abstractNumId="29">
     <w:nsid w:val="748563D0"/>
     <w:multiLevelType w:val="hybridMultilevel"/>
     <w:tmpl w:val="DDEA00E8"/>
@@ -5605,7 +6508,7 @@
       </w:pPr>
     </w:lvl>
   </w:abstractNum>
-  <w:abstractNum w:abstractNumId="29">
+  <w:abstractNum w:abstractNumId="30">
     <w:nsid w:val="75C02893"/>
     <w:multiLevelType w:val="hybridMultilevel"/>
     <w:tmpl w:val="E1865688"/>
@@ -5733,7 +6636,7 @@
       </w:pPr>
     </w:lvl>
   </w:abstractNum>
-  <w:abstractNum w:abstractNumId="30">
+  <w:abstractNum w:abstractNumId="31">
     <w:nsid w:val="78053612"/>
     <w:multiLevelType w:val="hybridMultilevel"/>
     <w:tmpl w:val="67220BE8"/>
@@ -5849,7 +6752,7 @@
       </w:rPr>
     </w:lvl>
   </w:abstractNum>
-  <w:abstractNum w:abstractNumId="31">
+  <w:abstractNum w:abstractNumId="32">
     <w:nsid w:val="7C1D440A"/>
     <w:multiLevelType w:val="hybridMultilevel"/>
     <w:tmpl w:val="82DA63DE"/>
@@ -5939,7 +6842,7 @@
       </w:pPr>
     </w:lvl>
   </w:abstractNum>
-  <w:abstractNum w:abstractNumId="32">
+  <w:abstractNum w:abstractNumId="33">
     <w:nsid w:val="7FDF6AE9"/>
     <w:multiLevelType w:val="hybridMultilevel"/>
     <w:tmpl w:val="816EFDE2"/>
@@ -6032,94 +6935,94 @@
     </w:lvl>
   </w:abstractNum>
   <w:num w:numId="1">
+    <w:abstractNumId w:val="28"/>
+  </w:num>
+  <w:num w:numId="2">
+    <w:abstractNumId w:val="6"/>
+  </w:num>
+  <w:num w:numId="3">
+    <w:abstractNumId w:val="20"/>
+  </w:num>
+  <w:num w:numId="4">
+    <w:abstractNumId w:val="5"/>
+  </w:num>
+  <w:num w:numId="5">
+    <w:abstractNumId w:val="31"/>
+  </w:num>
+  <w:num w:numId="6">
+    <w:abstractNumId w:val="2"/>
+  </w:num>
+  <w:num w:numId="7">
+    <w:abstractNumId w:val="3"/>
+  </w:num>
+  <w:num w:numId="8">
+    <w:abstractNumId w:val="16"/>
+  </w:num>
+  <w:num w:numId="9">
+    <w:abstractNumId w:val="7"/>
+  </w:num>
+  <w:num w:numId="10">
+    <w:abstractNumId w:val="4"/>
+  </w:num>
+  <w:num w:numId="11">
+    <w:abstractNumId w:val="8"/>
+  </w:num>
+  <w:num w:numId="12">
+    <w:abstractNumId w:val="24"/>
+  </w:num>
+  <w:num w:numId="13">
+    <w:abstractNumId w:val="12"/>
+  </w:num>
+  <w:num w:numId="14">
+    <w:abstractNumId w:val="21"/>
+  </w:num>
+  <w:num w:numId="15">
     <w:abstractNumId w:val="27"/>
   </w:num>
-  <w:num w:numId="2">
-    <w:abstractNumId w:val="5"/>
+  <w:num w:numId="16">
+    <w:abstractNumId w:val="26"/>
   </w:num>
-  <w:num w:numId="3">
+  <w:num w:numId="17">
+    <w:abstractNumId w:val="25"/>
+  </w:num>
+  <w:num w:numId="18">
+    <w:abstractNumId w:val="32"/>
+  </w:num>
+  <w:num w:numId="19">
+    <w:abstractNumId w:val="10"/>
+  </w:num>
+  <w:num w:numId="20">
+    <w:abstractNumId w:val="13"/>
+  </w:num>
+  <w:num w:numId="21">
+    <w:abstractNumId w:val="14"/>
+  </w:num>
+  <w:num w:numId="22">
+    <w:abstractNumId w:val="17"/>
+  </w:num>
+  <w:num w:numId="23">
+    <w:abstractNumId w:val="1"/>
+  </w:num>
+  <w:num w:numId="24">
+    <w:abstractNumId w:val="33"/>
+  </w:num>
+  <w:num w:numId="25">
+    <w:abstractNumId w:val="15"/>
+  </w:num>
+  <w:num w:numId="26">
+    <w:abstractNumId w:val="29"/>
+  </w:num>
+  <w:num w:numId="27">
+    <w:abstractNumId w:val="9"/>
+  </w:num>
+  <w:num w:numId="28">
+    <w:abstractNumId w:val="22"/>
+  </w:num>
+  <w:num w:numId="29">
     <w:abstractNumId w:val="19"/>
   </w:num>
-  <w:num w:numId="4">
-    <w:abstractNumId w:val="4"/>
-  </w:num>
-  <w:num w:numId="5">
-    <w:abstractNumId w:val="30"/>
-  </w:num>
-  <w:num w:numId="6">
-    <w:abstractNumId w:val="1"/>
-  </w:num>
-  <w:num w:numId="7">
-    <w:abstractNumId w:val="2"/>
-  </w:num>
-  <w:num w:numId="8">
-    <w:abstractNumId w:val="15"/>
-  </w:num>
-  <w:num w:numId="9">
-    <w:abstractNumId w:val="6"/>
-  </w:num>
-  <w:num w:numId="10">
-    <w:abstractNumId w:val="3"/>
-  </w:num>
-  <w:num w:numId="11">
-    <w:abstractNumId w:val="7"/>
-  </w:num>
-  <w:num w:numId="12">
+  <w:num w:numId="30">
     <w:abstractNumId w:val="23"/>
-  </w:num>
-  <w:num w:numId="13">
-    <w:abstractNumId w:val="11"/>
-  </w:num>
-  <w:num w:numId="14">
-    <w:abstractNumId w:val="20"/>
-  </w:num>
-  <w:num w:numId="15">
-    <w:abstractNumId w:val="26"/>
-  </w:num>
-  <w:num w:numId="16">
-    <w:abstractNumId w:val="25"/>
-  </w:num>
-  <w:num w:numId="17">
-    <w:abstractNumId w:val="24"/>
-  </w:num>
-  <w:num w:numId="18">
-    <w:abstractNumId w:val="31"/>
-  </w:num>
-  <w:num w:numId="19">
-    <w:abstractNumId w:val="9"/>
-  </w:num>
-  <w:num w:numId="20">
-    <w:abstractNumId w:val="12"/>
-  </w:num>
-  <w:num w:numId="21">
-    <w:abstractNumId w:val="13"/>
-  </w:num>
-  <w:num w:numId="22">
-    <w:abstractNumId w:val="16"/>
-  </w:num>
-  <w:num w:numId="23">
-    <w:abstractNumId w:val="0"/>
-  </w:num>
-  <w:num w:numId="24">
-    <w:abstractNumId w:val="32"/>
-  </w:num>
-  <w:num w:numId="25">
-    <w:abstractNumId w:val="14"/>
-  </w:num>
-  <w:num w:numId="26">
-    <w:abstractNumId w:val="28"/>
-  </w:num>
-  <w:num w:numId="27">
-    <w:abstractNumId w:val="8"/>
-  </w:num>
-  <w:num w:numId="28">
-    <w:abstractNumId w:val="21"/>
-  </w:num>
-  <w:num w:numId="29">
-    <w:abstractNumId w:val="18"/>
-  </w:num>
-  <w:num w:numId="30">
-    <w:abstractNumId w:val="22"/>
     <w:lvlOverride w:ilvl="0">
       <w:startOverride w:val="1"/>
     </w:lvlOverride>
@@ -6147,7 +7050,7 @@
     </w:lvlOverride>
   </w:num>
   <w:num w:numId="31">
-    <w:abstractNumId w:val="17"/>
+    <w:abstractNumId w:val="18"/>
     <w:lvlOverride w:ilvl="0">
       <w:startOverride w:val="1"/>
     </w:lvlOverride>
@@ -6175,7 +7078,7 @@
     </w:lvlOverride>
   </w:num>
   <w:num w:numId="32">
-    <w:abstractNumId w:val="29"/>
+    <w:abstractNumId w:val="30"/>
     <w:lvlOverride w:ilvl="0">
       <w:startOverride w:val="1"/>
     </w:lvlOverride>
@@ -6201,7 +7104,7 @@
     </w:lvlOverride>
   </w:num>
   <w:num w:numId="33">
-    <w:abstractNumId w:val="10"/>
+    <w:abstractNumId w:val="11"/>
     <w:lvlOverride w:ilvl="0">
       <w:startOverride w:val="1"/>
     </w:lvlOverride>
@@ -6225,6 +7128,9 @@
     <w:lvlOverride w:ilvl="8">
       <w:startOverride w:val="1"/>
     </w:lvlOverride>
+  </w:num>
+  <w:num w:numId="34">
+    <w:abstractNumId w:val="0"/>
   </w:num>
 </w:numbering>
 </file>
@@ -6272,7 +7178,6 @@
     <w:lsdException w:name="Subtitle" w:semiHidden="0" w:uiPriority="11" w:unhideWhenUsed="0" w:qFormat="1"/>
     <w:lsdException w:name="Strong" w:semiHidden="0" w:uiPriority="22" w:unhideWhenUsed="0" w:qFormat="1"/>
     <w:lsdException w:name="Emphasis" w:semiHidden="0" w:uiPriority="20" w:unhideWhenUsed="0" w:qFormat="1"/>
-    <w:lsdException w:name="Normal (Web)" w:uiPriority="0"/>
     <w:lsdException w:name="HTML Preformatted" w:uiPriority="0"/>
     <w:lsdException w:name="Table Grid" w:semiHidden="0" w:uiPriority="59" w:unhideWhenUsed="0"/>
     <w:lsdException w:name="Placeholder Text" w:unhideWhenUsed="0"/>
@@ -6685,6 +7590,7 @@
   <w:style w:type="paragraph" w:styleId="a8">
     <w:name w:val="Normal (Web)"/>
     <w:basedOn w:val="a"/>
+    <w:uiPriority w:val="99"/>
     <w:unhideWhenUsed/>
     <w:rsid w:val="008C6BBB"/>
     <w:pPr>
@@ -6848,7 +7754,6 @@
       <w:spacing w:after="0" w:line="240" w:lineRule="auto"/>
     </w:pPr>
     <w:tblPr>
-      <w:tblInd w:w="0" w:type="dxa"/>
       <w:tblBorders>
         <w:top w:val="single" w:sz="4" w:space="0" w:color="auto"/>
         <w:left w:val="single" w:sz="4" w:space="0" w:color="auto"/>
@@ -6857,12 +7762,6 @@
         <w:insideH w:val="single" w:sz="4" w:space="0" w:color="auto"/>
         <w:insideV w:val="single" w:sz="4" w:space="0" w:color="auto"/>
       </w:tblBorders>
-      <w:tblCellMar>
-        <w:top w:w="0" w:type="dxa"/>
-        <w:left w:w="108" w:type="dxa"/>
-        <w:bottom w:w="0" w:type="dxa"/>
-        <w:right w:w="108" w:type="dxa"/>
-      </w:tblCellMar>
     </w:tblPr>
   </w:style>
   <w:style w:type="paragraph" w:customStyle="1" w:styleId="22">
@@ -6956,7 +7855,6 @@
     <w:lsdException w:name="Subtitle" w:semiHidden="0" w:uiPriority="11" w:unhideWhenUsed="0" w:qFormat="1"/>
     <w:lsdException w:name="Strong" w:semiHidden="0" w:uiPriority="22" w:unhideWhenUsed="0" w:qFormat="1"/>
     <w:lsdException w:name="Emphasis" w:semiHidden="0" w:uiPriority="20" w:unhideWhenUsed="0" w:qFormat="1"/>
-    <w:lsdException w:name="Normal (Web)" w:uiPriority="0"/>
     <w:lsdException w:name="HTML Preformatted" w:uiPriority="0"/>
     <w:lsdException w:name="Table Grid" w:semiHidden="0" w:uiPriority="59" w:unhideWhenUsed="0"/>
     <w:lsdException w:name="Placeholder Text" w:unhideWhenUsed="0"/>
@@ -7369,6 +8267,7 @@
   <w:style w:type="paragraph" w:styleId="a8">
     <w:name w:val="Normal (Web)"/>
     <w:basedOn w:val="a"/>
+    <w:uiPriority w:val="99"/>
     <w:unhideWhenUsed/>
     <w:rsid w:val="008C6BBB"/>
     <w:pPr>
@@ -7532,7 +8431,6 @@
       <w:spacing w:after="0" w:line="240" w:lineRule="auto"/>
     </w:pPr>
     <w:tblPr>
-      <w:tblInd w:w="0" w:type="dxa"/>
       <w:tblBorders>
         <w:top w:val="single" w:sz="4" w:space="0" w:color="auto"/>
         <w:left w:val="single" w:sz="4" w:space="0" w:color="auto"/>
@@ -7541,12 +8439,6 @@
         <w:insideH w:val="single" w:sz="4" w:space="0" w:color="auto"/>
         <w:insideV w:val="single" w:sz="4" w:space="0" w:color="auto"/>
       </w:tblBorders>
-      <w:tblCellMar>
-        <w:top w:w="0" w:type="dxa"/>
-        <w:left w:w="108" w:type="dxa"/>
-        <w:bottom w:w="0" w:type="dxa"/>
-        <w:right w:w="108" w:type="dxa"/>
-      </w:tblCellMar>
     </w:tblPr>
   </w:style>
   <w:style w:type="paragraph" w:customStyle="1" w:styleId="22">
@@ -7887,7 +8779,7 @@
 </file>
 
 <file path=customXml/itemProps1.xml><?xml version="1.0" encoding="utf-8"?>
-<ds:datastoreItem xmlns:ds="http://schemas.openxmlformats.org/officeDocument/2006/customXml" ds:itemID="{7D0CEDFD-54E8-40EC-9B1B-7A27FC4E3DF9}">
+<ds:datastoreItem xmlns:ds="http://schemas.openxmlformats.org/officeDocument/2006/customXml" ds:itemID="{5D770592-5FF9-43B0-B7B4-11DC2CEFD41E}">
   <ds:schemaRefs>
     <ds:schemaRef ds:uri="http://schemas.openxmlformats.org/officeDocument/2006/bibliography"/>
   </ds:schemaRefs>
